--- a/Setting Baju (Hal Belakang).docx
+++ b/Setting Baju (Hal Belakang).docx
@@ -35,8 +35,6 @@
                 <w:szCs w:val="32"/>
               </w:rPr>
             </w:pPr>
-            <w:bookmarkStart w:id="0" w:name="_GoBack"/>
-            <w:bookmarkEnd w:id="0"/>
             <w:r>
               <w:rPr>
                 <w:rFonts w:ascii="Maiandra GD" w:hAnsi="Maiandra GD"/>
@@ -1540,10 +1538,13 @@
         </w:tc>
       </w:tr>
     </w:tbl>
-    <w:p/>
+    <w:p>
+      <w:bookmarkStart w:id="0" w:name="_GoBack"/>
+      <w:bookmarkEnd w:id="0"/>
+    </w:p>
     <w:sectPr>
-      <w:pgSz w:w="11907" w:h="18711"/>
-      <w:pgMar w:top="284" w:right="1440" w:bottom="284" w:left="1440" w:header="709" w:footer="709" w:gutter="0"/>
+      <w:pgSz w:w="11906" w:h="16838" w:code="9"/>
+      <w:pgMar w:top="284" w:right="1440" w:bottom="1418" w:left="1440" w:header="709" w:footer="709" w:gutter="0"/>
       <w:cols w:space="708"/>
       <w:docGrid w:linePitch="360"/>
     </w:sectPr>
@@ -1555,299 +1556,495 @@
 <wne:recipients xmlns:wpc="http://schemas.microsoft.com/office/word/2010/wordprocessingCanvas" xmlns:cx="http://schemas.microsoft.com/office/drawing/2014/chartex" xmlns:cx1="http://schemas.microsoft.com/office/drawing/2015/9/8/chartex" xmlns:cx2="http://schemas.microsoft.com/office/drawing/2015/10/21/chartex" xmlns:cx3="http://schemas.microsoft.com/office/drawing/2016/5/9/chartex" xmlns:cx4="http://schemas.microsoft.com/office/drawing/2016/5/10/chartex" xmlns:cx5="http://schemas.microsoft.com/office/drawing/2016/5/11/chartex" xmlns:cx6="http://schemas.microsoft.com/office/drawing/2016/5/12/chartex" xmlns:cx7="http://schemas.microsoft.com/office/drawing/2016/5/13/chartex" xmlns:cx8="http://schemas.microsoft.com/office/drawing/2016/5/14/chartex" xmlns:mc="http://schemas.openxmlformats.org/markup-compatibility/2006" xmlns:aink="http://schemas.microsoft.com/office/drawing/2016/ink" xmlns:am3d="http://schemas.microsoft.com/office/drawing/2017/model3d" xmlns:o="urn:schemas-microsoft-com:office:office" xmlns:r="http://schemas.openxmlformats.org/officeDocument/2006/relationships" xmlns:m="http://schemas.openxmlformats.org/officeDocument/2006/math" xmlns:v="urn:schemas-microsoft-com:vml" xmlns:wp14="http://schemas.microsoft.com/office/word/2010/wordprocessingDrawing" xmlns:wp="http://schemas.openxmlformats.org/drawingml/2006/wordprocessingDrawing" xmlns:w10="urn:schemas-microsoft-com:office:word" xmlns:w="http://schemas.openxmlformats.org/wordprocessingml/2006/main" xmlns:w14="http://schemas.microsoft.com/office/word/2010/wordml" xmlns:w15="http://schemas.microsoft.com/office/word/2012/wordml" xmlns:w16cid="http://schemas.microsoft.com/office/word/2016/wordml/cid" xmlns:w16se="http://schemas.microsoft.com/office/word/2015/wordml/symex" xmlns:wpg="http://schemas.microsoft.com/office/word/2010/wordprocessingGroup" xmlns:wpi="http://schemas.microsoft.com/office/word/2010/wordprocessingInk" xmlns:wne="http://schemas.microsoft.com/office/word/2006/wordml" xmlns:wps="http://schemas.microsoft.com/office/word/2010/wordprocessingShape" mc:Ignorable="w14 w15 w16se w16cid wp14">
   <wne:recipientData>
     <wne:active wne:val="1"/>
-    <wne:hash wne:val="-146489854"/>
-  </wne:recipientData>
-  <wne:recipientData>
-    <wne:active wne:val="1"/>
-    <wne:hash wne:val="270391954"/>
-  </wne:recipientData>
-  <wne:recipientData>
-    <wne:active wne:val="1"/>
-    <wne:hash wne:val="1594514644"/>
-  </wne:recipientData>
-  <wne:recipientData>
-    <wne:active wne:val="1"/>
-    <wne:hash wne:val="-1673216996"/>
-  </wne:recipientData>
-  <wne:recipientData>
-    <wne:active wne:val="1"/>
-    <wne:hash wne:val="476569353"/>
-  </wne:recipientData>
-  <wne:recipientData>
-    <wne:active wne:val="1"/>
-    <wne:hash wne:val="1219869785"/>
-  </wne:recipientData>
-  <wne:recipientData>
-    <wne:active wne:val="1"/>
-    <wne:hash wne:val="-234898"/>
-  </wne:recipientData>
-  <wne:recipientData>
-    <wne:active wne:val="1"/>
-    <wne:hash wne:val="989183050"/>
-  </wne:recipientData>
-  <wne:recipientData>
-    <wne:active wne:val="1"/>
-    <wne:hash wne:val="-1432121168"/>
-  </wne:recipientData>
-  <wne:recipientData>
-    <wne:active wne:val="1"/>
-    <wne:hash wne:val="-459606705"/>
-  </wne:recipientData>
-  <wne:recipientData>
-    <wne:active wne:val="1"/>
-    <wne:hash wne:val="-1435962731"/>
-  </wne:recipientData>
-  <wne:recipientData>
-    <wne:active wne:val="1"/>
-    <wne:hash wne:val="2076663855"/>
-  </wne:recipientData>
-  <wne:recipientData>
-    <wne:active wne:val="1"/>
-    <wne:hash wne:val="-8127351"/>
-  </wne:recipientData>
-  <wne:recipientData>
-    <wne:active wne:val="1"/>
-    <wne:hash wne:val="-832700390"/>
-  </wne:recipientData>
-  <wne:recipientData>
-    <wne:active wne:val="1"/>
-    <wne:hash wne:val="-1616077434"/>
-  </wne:recipientData>
-  <wne:recipientData>
-    <wne:active wne:val="1"/>
-    <wne:hash wne:val="12954329"/>
-  </wne:recipientData>
-  <wne:recipientData>
-    <wne:active wne:val="1"/>
-    <wne:hash wne:val="948197354"/>
-  </wne:recipientData>
-  <wne:recipientData>
-    <wne:active wne:val="1"/>
-    <wne:hash wne:val="1632818758"/>
-  </wne:recipientData>
-  <wne:recipientData>
-    <wne:active wne:val="1"/>
-    <wne:hash wne:val="-1164355100"/>
-  </wne:recipientData>
-  <wne:recipientData>
-    <wne:active wne:val="1"/>
-    <wne:hash wne:val="648092088"/>
-  </wne:recipientData>
-  <wne:recipientData>
-    <wne:active wne:val="1"/>
-    <wne:hash wne:val="138575866"/>
-  </wne:recipientData>
-  <wne:recipientData>
-    <wne:active wne:val="1"/>
-    <wne:hash wne:val="742527044"/>
-  </wne:recipientData>
-  <wne:recipientData>
-    <wne:active wne:val="1"/>
-    <wne:hash wne:val="-302943437"/>
-  </wne:recipientData>
-  <wne:recipientData>
-    <wne:active wne:val="1"/>
-    <wne:hash wne:val="447037970"/>
-  </wne:recipientData>
-  <wne:recipientData>
-    <wne:active wne:val="1"/>
-    <wne:hash wne:val="-1032321531"/>
-  </wne:recipientData>
-  <wne:recipientData>
-    <wne:active wne:val="1"/>
-    <wne:hash wne:val="-420231879"/>
-  </wne:recipientData>
-  <wne:recipientData>
-    <wne:active wne:val="1"/>
-    <wne:hash wne:val="1840219487"/>
-  </wne:recipientData>
-  <wne:recipientData>
-    <wne:active wne:val="1"/>
-    <wne:hash wne:val="-78942195"/>
-  </wne:recipientData>
-  <wne:recipientData>
-    <wne:active wne:val="1"/>
-    <wne:hash wne:val="34682366"/>
-  </wne:recipientData>
-  <wne:recipientData>
-    <wne:active wne:val="1"/>
-    <wne:hash wne:val="-1868516405"/>
-  </wne:recipientData>
-  <wne:recipientData>
-    <wne:active wne:val="1"/>
-    <wne:hash wne:val="-2051166670"/>
-  </wne:recipientData>
-  <wne:recipientData>
-    <wne:active wne:val="1"/>
-    <wne:hash wne:val="-1219943186"/>
-  </wne:recipientData>
-  <wne:recipientData>
-    <wne:active wne:val="1"/>
-    <wne:hash wne:val="480317962"/>
-  </wne:recipientData>
-  <wne:recipientData>
-    <wne:active wne:val="1"/>
-    <wne:hash wne:val="-1440197434"/>
-  </wne:recipientData>
-  <wne:recipientData>
-    <wne:active wne:val="1"/>
-    <wne:hash wne:val="-501516338"/>
-  </wne:recipientData>
-  <wne:recipientData>
-    <wne:active wne:val="1"/>
-    <wne:hash wne:val="-915765779"/>
-  </wne:recipientData>
-  <wne:recipientData>
-    <wne:active wne:val="1"/>
-    <wne:hash wne:val="-1806196269"/>
-  </wne:recipientData>
-  <wne:recipientData>
-    <wne:active wne:val="1"/>
-    <wne:hash wne:val="-1887827012"/>
-  </wne:recipientData>
-  <wne:recipientData>
-    <wne:active wne:val="1"/>
-    <wne:hash wne:val="-955587282"/>
-  </wne:recipientData>
-  <wne:recipientData>
-    <wne:active wne:val="1"/>
-    <wne:hash wne:val="-1360436550"/>
-  </wne:recipientData>
-  <wne:recipientData>
-    <wne:active wne:val="1"/>
-    <wne:hash wne:val="1128128344"/>
-  </wne:recipientData>
-  <wne:recipientData>
-    <wne:active wne:val="1"/>
-    <wne:hash wne:val="-1500401798"/>
-  </wne:recipientData>
-  <wne:recipientData>
-    <wne:active wne:val="1"/>
-    <wne:hash wne:val="-687633652"/>
-  </wne:recipientData>
-  <wne:recipientData>
-    <wne:active wne:val="1"/>
-    <wne:hash wne:val="226097954"/>
-  </wne:recipientData>
-  <wne:recipientData>
-    <wne:active wne:val="1"/>
-    <wne:hash wne:val="-1515628222"/>
-  </wne:recipientData>
-  <wne:recipientData>
-    <wne:active wne:val="1"/>
-    <wne:hash wne:val="1617818648"/>
-  </wne:recipientData>
-  <wne:recipientData>
-    <wne:active wne:val="1"/>
-    <wne:hash wne:val="577547149"/>
-  </wne:recipientData>
-  <wne:recipientData>
-    <wne:active wne:val="1"/>
-    <wne:hash wne:val="503034951"/>
-  </wne:recipientData>
-  <wne:recipientData>
-    <wne:active wne:val="1"/>
-    <wne:hash wne:val="-450673182"/>
-  </wne:recipientData>
-  <wne:recipientData>
-    <wne:active wne:val="1"/>
-    <wne:hash wne:val="-1360040695"/>
-  </wne:recipientData>
-  <wne:recipientData>
-    <wne:active wne:val="1"/>
-    <wne:hash wne:val="-1985222596"/>
-  </wne:recipientData>
-  <wne:recipientData>
-    <wne:active wne:val="1"/>
-    <wne:hash wne:val="-1266832531"/>
-  </wne:recipientData>
-  <wne:recipientData>
-    <wne:active wne:val="1"/>
-    <wne:hash wne:val="450638817"/>
-  </wne:recipientData>
-  <wne:recipientData>
-    <wne:active wne:val="1"/>
-    <wne:hash wne:val="1450522590"/>
-  </wne:recipientData>
-  <wne:recipientData>
-    <wne:active wne:val="1"/>
-    <wne:hash wne:val="1856099126"/>
-  </wne:recipientData>
-  <wne:recipientData>
-    <wne:active wne:val="1"/>
-    <wne:hash wne:val="1296503487"/>
-  </wne:recipientData>
-  <wne:recipientData>
-    <wne:active wne:val="1"/>
-    <wne:hash wne:val="-1667894163"/>
-  </wne:recipientData>
-  <wne:recipientData>
-    <wne:active wne:val="1"/>
-    <wne:hash wne:val="-380067208"/>
-  </wne:recipientData>
-  <wne:recipientData>
-    <wne:active wne:val="1"/>
-    <wne:hash wne:val="499602528"/>
-  </wne:recipientData>
-  <wne:recipientData>
-    <wne:active wne:val="1"/>
-    <wne:hash wne:val="-1739257961"/>
-  </wne:recipientData>
-  <wne:recipientData>
-    <wne:active wne:val="1"/>
-    <wne:hash wne:val="-1082973748"/>
-  </wne:recipientData>
-  <wne:recipientData>
-    <wne:active wne:val="1"/>
-    <wne:hash wne:val="2113412399"/>
-  </wne:recipientData>
-  <wne:recipientData>
-    <wne:active wne:val="1"/>
-    <wne:hash wne:val="432306681"/>
-  </wne:recipientData>
-  <wne:recipientData>
-    <wne:active wne:val="1"/>
-    <wne:hash wne:val="1822696969"/>
-  </wne:recipientData>
-  <wne:recipientData>
-    <wne:active wne:val="1"/>
-    <wne:hash wne:val="836910717"/>
-  </wne:recipientData>
-  <wne:recipientData>
-    <wne:active wne:val="1"/>
-    <wne:hash wne:val="-1291148242"/>
-  </wne:recipientData>
-  <wne:recipientData>
-    <wne:active wne:val="1"/>
-    <wne:hash wne:val="-687899192"/>
-  </wne:recipientData>
-  <wne:recipientData>
-    <wne:active wne:val="1"/>
-    <wne:hash wne:val="-1604533681"/>
-  </wne:recipientData>
-  <wne:recipientData>
-    <wne:active wne:val="1"/>
-    <wne:hash wne:val="1786632869"/>
-  </wne:recipientData>
-  <wne:recipientData>
-    <wne:active wne:val="1"/>
-    <wne:hash wne:val="2135330590"/>
-  </wne:recipientData>
-  <wne:recipientData>
-    <wne:active wne:val="1"/>
-    <wne:hash wne:val="-1373863714"/>
-  </wne:recipientData>
-  <wne:recipientData>
-    <wne:active wne:val="1"/>
-    <wne:hash wne:val="71110635"/>
-  </wne:recipientData>
-  <wne:recipientData>
-    <wne:active wne:val="1"/>
-    <wne:hash wne:val="1215847606"/>
-  </wne:recipientData>
-  <wne:recipientData>
-    <wne:active wne:val="1"/>
-    <wne:hash wne:val="-2040613544"/>
+    <wne:hash wne:val="-936887465"/>
+  </wne:recipientData>
+  <wne:recipientData>
+    <wne:active wne:val="1"/>
+    <wne:hash wne:val="961160679"/>
+  </wne:recipientData>
+  <wne:recipientData>
+    <wne:active wne:val="1"/>
+    <wne:hash wne:val="2116505642"/>
+  </wne:recipientData>
+  <wne:recipientData>
+    <wne:active wne:val="1"/>
+    <wne:hash wne:val="1189930268"/>
+  </wne:recipientData>
+  <wne:recipientData>
+    <wne:active wne:val="1"/>
+    <wne:hash wne:val="-356325935"/>
+  </wne:recipientData>
+  <wne:recipientData>
+    <wne:active wne:val="1"/>
+    <wne:hash wne:val="700842610"/>
+  </wne:recipientData>
+  <wne:recipientData>
+    <wne:active wne:val="1"/>
+    <wne:hash wne:val="-2103971136"/>
+  </wne:recipientData>
+  <wne:recipientData>
+    <wne:active wne:val="1"/>
+    <wne:hash wne:val="-1437419811"/>
+  </wne:recipientData>
+  <wne:recipientData>
+    <wne:active wne:val="1"/>
+    <wne:hash wne:val="1407052570"/>
+  </wne:recipientData>
+  <wne:recipientData>
+    <wne:active wne:val="1"/>
+    <wne:hash wne:val="37248335"/>
+  </wne:recipientData>
+  <wne:recipientData>
+    <wne:active wne:val="1"/>
+    <wne:hash wne:val="1218202523"/>
+  </wne:recipientData>
+  <wne:recipientData>
+    <wne:active wne:val="1"/>
+    <wne:hash wne:val="853048568"/>
+  </wne:recipientData>
+  <wne:recipientData>
+    <wne:active wne:val="1"/>
+    <wne:hash wne:val="-950291758"/>
+  </wne:recipientData>
+  <wne:recipientData>
+    <wne:active wne:val="1"/>
+    <wne:hash wne:val="-838354913"/>
+  </wne:recipientData>
+  <wne:recipientData>
+    <wne:active wne:val="1"/>
+    <wne:hash wne:val="475089394"/>
+  </wne:recipientData>
+  <wne:recipientData>
+    <wne:active wne:val="1"/>
+    <wne:hash wne:val="1278449553"/>
+  </wne:recipientData>
+  <wne:recipientData>
+    <wne:active wne:val="1"/>
+    <wne:hash wne:val="1962136142"/>
+  </wne:recipientData>
+  <wne:recipientData>
+    <wne:active wne:val="1"/>
+    <wne:hash wne:val="2052272431"/>
+  </wne:recipientData>
+  <wne:recipientData>
+    <wne:active wne:val="1"/>
+    <wne:hash wne:val="277837460"/>
+  </wne:recipientData>
+  <wne:recipientData>
+    <wne:active wne:val="1"/>
+    <wne:hash wne:val="-329546276"/>
+  </wne:recipientData>
+  <wne:recipientData>
+    <wne:active wne:val="1"/>
+    <wne:hash wne:val="678550073"/>
+  </wne:recipientData>
+  <wne:recipientData>
+    <wne:active wne:val="1"/>
+    <wne:hash wne:val="-856816284"/>
+  </wne:recipientData>
+  <wne:recipientData>
+    <wne:active wne:val="1"/>
+    <wne:hash wne:val="-1125128439"/>
+  </wne:recipientData>
+  <wne:recipientData>
+    <wne:active wne:val="1"/>
+    <wne:hash wne:val="157454106"/>
+  </wne:recipientData>
+  <wne:recipientData>
+    <wne:active wne:val="1"/>
+    <wne:hash wne:val="-486709981"/>
+  </wne:recipientData>
+  <wne:recipientData>
+    <wne:active wne:val="1"/>
+    <wne:hash wne:val="-903191755"/>
+  </wne:recipientData>
+  <wne:recipientData>
+    <wne:active wne:val="1"/>
+    <wne:hash wne:val="-317186590"/>
+  </wne:recipientData>
+  <wne:recipientData>
+    <wne:active wne:val="1"/>
+    <wne:hash wne:val="1106328064"/>
+  </wne:recipientData>
+  <wne:recipientData>
+    <wne:active wne:val="1"/>
+    <wne:hash wne:val="1673008107"/>
+  </wne:recipientData>
+  <wne:recipientData>
+    <wne:active wne:val="1"/>
+    <wne:hash wne:val="1010092000"/>
+  </wne:recipientData>
+  <wne:recipientData>
+    <wne:active wne:val="1"/>
+    <wne:hash wne:val="-812531996"/>
+  </wne:recipientData>
+  <wne:recipientData>
+    <wne:active wne:val="1"/>
+    <wne:hash wne:val="-1988419251"/>
+  </wne:recipientData>
+  <wne:recipientData>
+    <wne:active wne:val="1"/>
+    <wne:hash wne:val="-272949238"/>
+  </wne:recipientData>
+  <wne:recipientData>
+    <wne:active wne:val="1"/>
+    <wne:hash wne:val="993096310"/>
+  </wne:recipientData>
+  <wne:recipientData>
+    <wne:active wne:val="1"/>
+    <wne:hash wne:val="-816724646"/>
+  </wne:recipientData>
+  <wne:recipientData>
+    <wne:active wne:val="1"/>
+    <wne:hash wne:val="290279320"/>
+  </wne:recipientData>
+  <wne:recipientData>
+    <wne:active wne:val="1"/>
+    <wne:hash wne:val="-1124721249"/>
+  </wne:recipientData>
+  <wne:recipientData>
+    <wne:active wne:val="1"/>
+    <wne:hash wne:val="1543957857"/>
+  </wne:recipientData>
+  <wne:recipientData>
+    <wne:active wne:val="1"/>
+    <wne:hash wne:val="885223057"/>
+  </wne:recipientData>
+  <wne:recipientData>
+    <wne:active wne:val="1"/>
+    <wne:hash wne:val="2144656804"/>
+  </wne:recipientData>
+  <wne:recipientData>
+    <wne:active wne:val="1"/>
+    <wne:hash wne:val="-580344106"/>
+  </wne:recipientData>
+  <wne:recipientData>
+    <wne:active wne:val="1"/>
+    <wne:hash wne:val="1655259228"/>
+  </wne:recipientData>
+  <wne:recipientData>
+    <wne:active wne:val="1"/>
+    <wne:hash wne:val="-1453714654"/>
+  </wne:recipientData>
+  <wne:recipientData>
+    <wne:active wne:val="1"/>
+    <wne:hash wne:val="-886871802"/>
+  </wne:recipientData>
+  <wne:recipientData>
+    <wne:active wne:val="1"/>
+    <wne:hash wne:val="-1141518545"/>
+  </wne:recipientData>
+  <wne:recipientData>
+    <wne:active wne:val="1"/>
+    <wne:hash wne:val="-1135237298"/>
+  </wne:recipientData>
+  <wne:recipientData>
+    <wne:active wne:val="1"/>
+    <wne:hash wne:val="30602350"/>
+  </wne:recipientData>
+  <wne:recipientData>
+    <wne:active wne:val="1"/>
+    <wne:hash wne:val="389150605"/>
+  </wne:recipientData>
+  <wne:recipientData>
+    <wne:active wne:val="1"/>
+    <wne:hash wne:val="-1174653928"/>
+  </wne:recipientData>
+  <wne:recipientData>
+    <wne:active wne:val="1"/>
+    <wne:hash wne:val="421384352"/>
+  </wne:recipientData>
+  <wne:recipientData>
+    <wne:active wne:val="1"/>
+    <wne:hash wne:val="241794054"/>
+  </wne:recipientData>
+  <wne:recipientData>
+    <wne:active wne:val="1"/>
+    <wne:hash wne:val="1335585716"/>
+  </wne:recipientData>
+  <wne:recipientData>
+    <wne:active wne:val="1"/>
+    <wne:hash wne:val="-848004028"/>
+  </wne:recipientData>
+  <wne:recipientData>
+    <wne:active wne:val="1"/>
+    <wne:hash wne:val="-601546403"/>
+  </wne:recipientData>
+  <wne:recipientData>
+    <wne:active wne:val="1"/>
+    <wne:hash wne:val="-1499311372"/>
+  </wne:recipientData>
+  <wne:recipientData>
+    <wne:active wne:val="1"/>
+    <wne:hash wne:val="1330360404"/>
+  </wne:recipientData>
+  <wne:recipientData>
+    <wne:active wne:val="1"/>
+    <wne:hash wne:val="-1344457527"/>
+  </wne:recipientData>
+  <wne:recipientData>
+    <wne:active wne:val="1"/>
+    <wne:hash wne:val="-137087703"/>
+  </wne:recipientData>
+  <wne:recipientData>
+    <wne:active wne:val="1"/>
+    <wne:hash wne:val="305698333"/>
+  </wne:recipientData>
+  <wne:recipientData>
+    <wne:active wne:val="1"/>
+    <wne:hash wne:val="-1112628442"/>
+  </wne:recipientData>
+  <wne:recipientData>
+    <wne:active wne:val="1"/>
+    <wne:hash wne:val="1853451525"/>
+  </wne:recipientData>
+  <wne:recipientData>
+    <wne:active wne:val="1"/>
+    <wne:hash wne:val="-1445880450"/>
+  </wne:recipientData>
+  <wne:recipientData>
+    <wne:active wne:val="1"/>
+    <wne:hash wne:val="-1628400956"/>
+  </wne:recipientData>
+  <wne:recipientData>
+    <wne:active wne:val="1"/>
+    <wne:hash wne:val="144094785"/>
+  </wne:recipientData>
+  <wne:recipientData>
+    <wne:active wne:val="1"/>
+    <wne:hash wne:val="877539792"/>
+  </wne:recipientData>
+  <wne:recipientData>
+    <wne:active wne:val="1"/>
+    <wne:hash wne:val="1626032789"/>
+  </wne:recipientData>
+  <wne:recipientData>
+    <wne:active wne:val="1"/>
+    <wne:hash wne:val="-1200795685"/>
+  </wne:recipientData>
+  <wne:recipientData>
+    <wne:active wne:val="1"/>
+    <wne:hash wne:val="-264103737"/>
+  </wne:recipientData>
+  <wne:recipientData>
+    <wne:active wne:val="1"/>
+    <wne:hash wne:val="1916983724"/>
+  </wne:recipientData>
+  <wne:recipientData>
+    <wne:active wne:val="1"/>
+    <wne:hash wne:val="-1323066699"/>
+  </wne:recipientData>
+  <wne:recipientData>
+    <wne:active wne:val="1"/>
+    <wne:hash wne:val="1631692477"/>
+  </wne:recipientData>
+  <wne:recipientData>
+    <wne:active wne:val="1"/>
+    <wne:hash wne:val="1269217134"/>
+  </wne:recipientData>
+  <wne:recipientData>
+    <wne:active wne:val="1"/>
+    <wne:hash wne:val="-351411136"/>
+  </wne:recipientData>
+  <wne:recipientData>
+    <wne:active wne:val="1"/>
+    <wne:hash wne:val="-1066206240"/>
+  </wne:recipientData>
+  <wne:recipientData>
+    <wne:active wne:val="1"/>
+    <wne:hash wne:val="194287424"/>
+  </wne:recipientData>
+  <wne:recipientData>
+    <wne:active wne:val="1"/>
+    <wne:hash wne:val="-719077266"/>
+  </wne:recipientData>
+  <wne:recipientData>
+    <wne:active wne:val="1"/>
+    <wne:hash wne:val="1868670863"/>
+  </wne:recipientData>
+  <wne:recipientData>
+    <wne:active wne:val="1"/>
+    <wne:hash wne:val="2112672386"/>
+  </wne:recipientData>
+  <wne:recipientData>
+    <wne:active wne:val="1"/>
+    <wne:hash wne:val="1461795556"/>
+  </wne:recipientData>
+  <wne:recipientData>
+    <wne:active wne:val="1"/>
+    <wne:hash wne:val="1027415499"/>
+  </wne:recipientData>
+  <wne:recipientData>
+    <wne:active wne:val="1"/>
+    <wne:hash wne:val="-1893451688"/>
+  </wne:recipientData>
+  <wne:recipientData>
+    <wne:active wne:val="1"/>
+    <wne:hash wne:val="-143818597"/>
+  </wne:recipientData>
+  <wne:recipientData>
+    <wne:active wne:val="1"/>
+    <wne:hash wne:val="1944524809"/>
+  </wne:recipientData>
+  <wne:recipientData>
+    <wne:active wne:val="1"/>
+    <wne:hash wne:val="814527663"/>
+  </wne:recipientData>
+  <wne:recipientData>
+    <wne:active wne:val="1"/>
+    <wne:hash wne:val="-649438910"/>
+  </wne:recipientData>
+  <wne:recipientData>
+    <wne:active wne:val="1"/>
+    <wne:hash wne:val="458419516"/>
+  </wne:recipientData>
+  <wne:recipientData>
+    <wne:active wne:val="1"/>
+    <wne:hash wne:val="1267389808"/>
+  </wne:recipientData>
+  <wne:recipientData>
+    <wne:active wne:val="1"/>
+    <wne:hash wne:val="1247019834"/>
+  </wne:recipientData>
+  <wne:recipientData>
+    <wne:active wne:val="1"/>
+    <wne:hash wne:val="-458032294"/>
+  </wne:recipientData>
+  <wne:recipientData>
+    <wne:active wne:val="1"/>
+    <wne:hash wne:val="-1894707819"/>
+  </wne:recipientData>
+  <wne:recipientData>
+    <wne:active wne:val="1"/>
+    <wne:hash wne:val="207010675"/>
+  </wne:recipientData>
+  <wne:recipientData>
+    <wne:active wne:val="1"/>
+    <wne:hash wne:val="-1556163613"/>
+  </wne:recipientData>
+  <wne:recipientData>
+    <wne:active wne:val="1"/>
+    <wne:hash wne:val="-700794528"/>
+  </wne:recipientData>
+  <wne:recipientData>
+    <wne:active wne:val="1"/>
+    <wne:hash wne:val="1137412660"/>
+  </wne:recipientData>
+  <wne:recipientData>
+    <wne:active wne:val="1"/>
+    <wne:hash wne:val="883761568"/>
+  </wne:recipientData>
+  <wne:recipientData>
+    <wne:active wne:val="1"/>
+    <wne:hash wne:val="309457977"/>
+  </wne:recipientData>
+  <wne:recipientData>
+    <wne:active wne:val="1"/>
+    <wne:hash wne:val="1067829834"/>
+  </wne:recipientData>
+  <wne:recipientData>
+    <wne:active wne:val="1"/>
+    <wne:hash wne:val="-1562676786"/>
+  </wne:recipientData>
+  <wne:recipientData>
+    <wne:active wne:val="1"/>
+    <wne:hash wne:val="1607082207"/>
+  </wne:recipientData>
+  <wne:recipientData>
+    <wne:active wne:val="1"/>
+    <wne:hash wne:val="1541898971"/>
+  </wne:recipientData>
+  <wne:recipientData>
+    <wne:active wne:val="1"/>
+    <wne:hash wne:val="-691452503"/>
+  </wne:recipientData>
+  <wne:recipientData>
+    <wne:active wne:val="1"/>
+    <wne:hash wne:val="789681267"/>
+  </wne:recipientData>
+  <wne:recipientData>
+    <wne:active wne:val="1"/>
+    <wne:hash wne:val="1934939099"/>
+  </wne:recipientData>
+  <wne:recipientData>
+    <wne:active wne:val="1"/>
+    <wne:hash wne:val="720410552"/>
+  </wne:recipientData>
+  <wne:recipientData>
+    <wne:active wne:val="1"/>
+    <wne:hash wne:val="-374175389"/>
+  </wne:recipientData>
+  <wne:recipientData>
+    <wne:active wne:val="1"/>
+    <wne:hash wne:val="1236637116"/>
+  </wne:recipientData>
+  <wne:recipientData>
+    <wne:active wne:val="1"/>
+    <wne:hash wne:val="-584874432"/>
+  </wne:recipientData>
+  <wne:recipientData>
+    <wne:active wne:val="1"/>
+    <wne:hash wne:val="1687533207"/>
+  </wne:recipientData>
+  <wne:recipientData>
+    <wne:active wne:val="1"/>
+    <wne:hash wne:val="801728711"/>
+  </wne:recipientData>
+  <wne:recipientData>
+    <wne:active wne:val="1"/>
+    <wne:hash wne:val="1618840155"/>
+  </wne:recipientData>
+  <wne:recipientData>
+    <wne:active wne:val="1"/>
+    <wne:hash wne:val="935679531"/>
+  </wne:recipientData>
+  <wne:recipientData>
+    <wne:active wne:val="1"/>
+    <wne:hash wne:val="-549912547"/>
+  </wne:recipientData>
+  <wne:recipientData>
+    <wne:active wne:val="1"/>
+    <wne:hash wne:val="145966271"/>
+  </wne:recipientData>
+  <wne:recipientData>
+    <wne:active wne:val="1"/>
+    <wne:hash wne:val="-1830936383"/>
+  </wne:recipientData>
+  <wne:recipientData>
+    <wne:active wne:val="1"/>
+    <wne:hash wne:val="-226489299"/>
+  </wne:recipientData>
+  <wne:recipientData>
+    <wne:active wne:val="1"/>
+    <wne:hash wne:val="1000517052"/>
+  </wne:recipientData>
+  <wne:recipientData>
+    <wne:active wne:val="1"/>
+    <wne:hash wne:val="2007002215"/>
+  </wne:recipientData>
+  <wne:recipientData>
+    <wne:active wne:val="1"/>
+    <wne:hash wne:val="-1837808940"/>
+  </wne:recipientData>
+  <wne:recipientData>
+    <wne:active wne:val="1"/>
+    <wne:hash wne:val="-20461679"/>
+  </wne:recipientData>
+  <wne:recipientData>
+    <wne:active wne:val="1"/>
+    <wne:hash wne:val="559676099"/>
+  </wne:recipientData>
+  <wne:recipientData>
+    <wne:active wne:val="1"/>
+    <wne:hash wne:val="1693924942"/>
+  </wne:recipientData>
+  <wne:recipientData>
+    <wne:active wne:val="1"/>
+    <wne:hash wne:val="1030185679"/>
+  </wne:recipientData>
+  <wne:recipientData>
+    <wne:active wne:val="1"/>
+    <wne:hash wne:val="-1769117599"/>
   </wne:recipientData>
 </wne:recipients>
 </file>
@@ -1869,7 +2066,7 @@
       </w:pPr>
     </w:pPrDefault>
   </w:docDefaults>
-  <w:latentStyles w:defLockedState="0" w:defUIPriority="99" w:defSemiHidden="0" w:defUnhideWhenUsed="0" w:defQFormat="0" w:count="376">
+  <w:latentStyles w:defLockedState="0" w:defUIPriority="99" w:defSemiHidden="0" w:defUnhideWhenUsed="0" w:defQFormat="0" w:count="375">
     <w:lsdException w:name="Normal" w:uiPriority="0" w:qFormat="1"/>
     <w:lsdException w:name="heading 1" w:uiPriority="9" w:qFormat="1"/>
     <w:lsdException w:name="heading 2" w:semiHidden="1" w:uiPriority="9" w:unhideWhenUsed="1" w:qFormat="1"/>
@@ -2245,7 +2442,6 @@
     <w:lsdException w:name="Smart Hyperlink" w:semiHidden="1" w:unhideWhenUsed="1"/>
     <w:lsdException w:name="Hashtag" w:semiHidden="1" w:unhideWhenUsed="1"/>
     <w:lsdException w:name="Unresolved Mention" w:semiHidden="1" w:unhideWhenUsed="1"/>
-    <w:lsdException w:name="Smart Link" w:semiHidden="1" w:unhideWhenUsed="1"/>
   </w:latentStyles>
   <w:style w:type="paragraph" w:default="1" w:styleId="Normal">
     <w:name w:val="Normal"/>
@@ -2621,7 +2817,7 @@
 </file>
 
 <file path=customXml/itemProps1.xml><?xml version="1.0" encoding="utf-8"?>
-<ds:datastoreItem xmlns:ds="http://schemas.openxmlformats.org/officeDocument/2006/customXml" ds:itemID="{3D3457E3-EDF1-4C01-83FD-E592F4CCA130}">
+<ds:datastoreItem xmlns:ds="http://schemas.openxmlformats.org/officeDocument/2006/customXml" ds:itemID="{48062BAB-4E17-4C79-8BEC-311754BEDD8C}">
   <ds:schemaRefs>
     <ds:schemaRef ds:uri="http://schemas.openxmlformats.org/officeDocument/2006/bibliography"/>
   </ds:schemaRefs>
